--- a/Журнал практики/Тамбов Никита М1О-309С-19. Журнал практики.docx
+++ b/Журнал практики/Тамбов Никита М1О-309С-19. Журнал практики.docx
@@ -1259,21 +1259,7 @@
                                 <w:sz w:val="26"/>
                                 <w:szCs w:val="26"/>
                               </w:rPr>
-                              <w:t>2</w:t>
-                            </w:r>
-                            <w:r>
-                              <w:rPr>
-                                <w:sz w:val="26"/>
-                                <w:szCs w:val="26"/>
-                              </w:rPr>
-                              <w:t>5</w:t>
-                            </w:r>
-                            <w:r>
-                              <w:rPr>
-                                <w:sz w:val="26"/>
-                                <w:szCs w:val="26"/>
-                              </w:rPr>
-                              <w:t>.07.2022</w:t>
+                              <w:t>25.07.2022</w:t>
                             </w:r>
                           </w:p>
                         </w:txbxContent>
@@ -1645,14 +1631,7 @@
                                 <w:sz w:val="26"/>
                                 <w:szCs w:val="26"/>
                               </w:rPr>
-                              <w:t>2</w:t>
-                            </w:r>
-                            <w:r>
-                              <w:rPr>
-                                <w:sz w:val="26"/>
-                                <w:szCs w:val="26"/>
-                              </w:rPr>
-                              <w:t>9.06.2022</w:t>
+                              <w:t>29.06.2022</w:t>
                             </w:r>
                           </w:p>
                         </w:txbxContent>
@@ -1782,35 +1761,7 @@
                                 <w:sz w:val="26"/>
                                 <w:szCs w:val="26"/>
                               </w:rPr>
-                              <w:t>2</w:t>
-                            </w:r>
-                            <w:r>
-                              <w:rPr>
-                                <w:sz w:val="26"/>
-                                <w:szCs w:val="26"/>
-                              </w:rPr>
-                              <w:t>6</w:t>
-                            </w:r>
-                            <w:r>
-                              <w:rPr>
-                                <w:sz w:val="26"/>
-                                <w:szCs w:val="26"/>
-                              </w:rPr>
-                              <w:t>.0</w:t>
-                            </w:r>
-                            <w:r>
-                              <w:rPr>
-                                <w:sz w:val="26"/>
-                                <w:szCs w:val="26"/>
-                              </w:rPr>
-                              <w:t>7</w:t>
-                            </w:r>
-                            <w:r>
-                              <w:rPr>
-                                <w:sz w:val="26"/>
-                                <w:szCs w:val="26"/>
-                              </w:rPr>
-                              <w:t>.2022</w:t>
+                              <w:t>26.07.2022</w:t>
                             </w:r>
                           </w:p>
                         </w:txbxContent>
@@ -2366,7 +2317,7 @@
       </w:tr>
       <w:tr>
         <w:trPr>
-          <w:trHeight w:val="404"/>
+          <w:trHeight w:val="560"/>
         </w:trPr>
         <w:tc>
           <w:tcPr>
@@ -2424,7 +2375,7 @@
       </w:tr>
       <w:tr>
         <w:trPr>
-          <w:trHeight w:val="549"/>
+          <w:trHeight w:val="965"/>
         </w:trPr>
         <w:tc>
           <w:tcPr>
@@ -2588,19 +2539,7 @@
               <w:jc w:val="center"/>
             </w:pPr>
             <w:r>
-              <w:t>0</w:t>
-            </w:r>
-            <w:r>
-              <w:t>1</w:t>
-            </w:r>
-            <w:r>
-              <w:t xml:space="preserve">.07.2022 – </w:t>
-            </w:r>
-            <w:r>
-              <w:t>03</w:t>
-            </w:r>
-            <w:r>
-              <w:t>.07.2022</w:t>
+              <w:t>01.07.2022 – 03.07.2022</w:t>
             </w:r>
           </w:p>
         </w:tc>
@@ -2658,19 +2597,7 @@
               <w:jc w:val="center"/>
             </w:pPr>
             <w:r>
-              <w:t>0</w:t>
-            </w:r>
-            <w:r>
-              <w:t>4</w:t>
-            </w:r>
-            <w:r>
-              <w:t xml:space="preserve">.07.2022 – </w:t>
-            </w:r>
-            <w:r>
-              <w:t>06</w:t>
-            </w:r>
-            <w:r>
-              <w:t>.07.2022</w:t>
+              <w:t>04.07.2022 – 06.07.2022</w:t>
             </w:r>
           </w:p>
         </w:tc>
@@ -2728,19 +2655,7 @@
               <w:jc w:val="center"/>
             </w:pPr>
             <w:r>
-              <w:t>0</w:t>
-            </w:r>
-            <w:r>
-              <w:t>7</w:t>
-            </w:r>
-            <w:r>
-              <w:t xml:space="preserve">.07.2022 – </w:t>
-            </w:r>
-            <w:r>
-              <w:t>14</w:t>
-            </w:r>
-            <w:r>
-              <w:t>.07.2022</w:t>
+              <w:t>07.07.2022 – 14.07.2022</w:t>
             </w:r>
           </w:p>
         </w:tc>
@@ -2802,16 +2717,7 @@
               </w:rPr>
             </w:pPr>
             <w:r>
-              <w:t>15</w:t>
-            </w:r>
-            <w:r>
-              <w:t xml:space="preserve">.07.2022 – </w:t>
-            </w:r>
-            <w:r>
-              <w:t>16</w:t>
-            </w:r>
-            <w:r>
-              <w:t>.07.2022</w:t>
+              <w:t>15.07.2022 – 16.07.2022</w:t>
             </w:r>
           </w:p>
         </w:tc>
@@ -2873,17 +2779,14 @@
               </w:rPr>
             </w:pPr>
             <w:r>
-              <w:t>17</w:t>
-            </w:r>
-            <w:r>
-              <w:t>.07.2022 – 20.07.2022</w:t>
+              <w:t>17.07.2022 – 20.07.2022</w:t>
             </w:r>
           </w:p>
         </w:tc>
       </w:tr>
       <w:tr>
         <w:trPr>
-          <w:trHeight w:val="540"/>
+          <w:trHeight w:val="671"/>
         </w:trPr>
         <w:tc>
           <w:tcPr>
@@ -2941,7 +2844,7 @@
       </w:tr>
       <w:tr>
         <w:trPr>
-          <w:trHeight w:val="540"/>
+          <w:trHeight w:val="695"/>
         </w:trPr>
         <w:tc>
           <w:tcPr>
@@ -2999,7 +2902,7 @@
       </w:tr>
       <w:tr>
         <w:trPr>
-          <w:trHeight w:val="540"/>
+          <w:trHeight w:val="691"/>
         </w:trPr>
         <w:tc>
           <w:tcPr>
@@ -3057,7 +2960,7 @@
       </w:tr>
       <w:tr>
         <w:trPr>
-          <w:trHeight w:val="540"/>
+          <w:trHeight w:val="701"/>
         </w:trPr>
         <w:tc>
           <w:tcPr>
@@ -3242,21 +3145,7 @@
                                 <w:sz w:val="26"/>
                                 <w:szCs w:val="26"/>
                               </w:rPr>
-                              <w:t>25</w:t>
-                            </w:r>
-                            <w:r>
-                              <w:rPr>
-                                <w:sz w:val="26"/>
-                                <w:szCs w:val="26"/>
-                              </w:rPr>
-                              <w:t xml:space="preserve">         июля        </w:t>
-                            </w:r>
-                            <w:r>
-                              <w:rPr>
-                                <w:sz w:val="26"/>
-                                <w:szCs w:val="26"/>
-                              </w:rPr>
-                              <w:t>2022</w:t>
+                              <w:t>25         июля        2022</w:t>
                             </w:r>
                           </w:p>
                         </w:txbxContent>
@@ -3567,15 +3456,15 @@
         <mc:AlternateContent>
           <mc:Choice Requires="wps">
             <w:drawing>
-              <wp:anchor distT="0" distB="0" distL="114300" distR="114300" simplePos="0" relativeHeight="251675648" behindDoc="0" locked="0" layoutInCell="1" allowOverlap="1" wp14:anchorId="293B3057" wp14:editId="02DC12E6">
+              <wp:anchor distT="0" distB="0" distL="114300" distR="114300" simplePos="0" relativeHeight="251675648" behindDoc="0" locked="0" layoutInCell="1" allowOverlap="1" wp14:anchorId="293B3057" wp14:editId="262EEA5B">
                 <wp:simplePos x="0" y="0"/>
                 <wp:positionH relativeFrom="column">
-                  <wp:posOffset>122725</wp:posOffset>
+                  <wp:posOffset>122022</wp:posOffset>
                 </wp:positionH>
                 <wp:positionV relativeFrom="paragraph">
-                  <wp:posOffset>197485</wp:posOffset>
+                  <wp:posOffset>199124</wp:posOffset>
                 </wp:positionV>
-                <wp:extent cx="6484513" cy="2479183"/>
+                <wp:extent cx="6484513" cy="3858178"/>
                 <wp:effectExtent l="0" t="0" r="0" b="0"/>
                 <wp:wrapNone/>
                 <wp:docPr id="10" name="Надпись 10"/>
@@ -3587,7 +3476,7 @@
                       <wps:spPr>
                         <a:xfrm>
                           <a:off x="0" y="0"/>
-                          <a:ext cx="6484513" cy="2479183"/>
+                          <a:ext cx="6484513" cy="3858178"/>
                         </a:xfrm>
                         <a:prstGeom prst="rect">
                           <a:avLst/>
@@ -3726,6 +3615,45 @@
                                 <w:sz w:val="26"/>
                                 <w:szCs w:val="26"/>
                               </w:rPr>
+                              <w:t>К недостаткам разработки можно отнести малое количество доступных аэропортов и диспетчеров, то есть недостаточная гибкость симулятора.</w:t>
+                            </w:r>
+                          </w:p>
+                          <w:p>
+                            <w:pPr>
+                              <w:spacing w:line="360" w:lineRule="auto"/>
+                              <w:rPr>
+                                <w:sz w:val="26"/>
+                                <w:szCs w:val="26"/>
+                              </w:rPr>
+                            </w:pPr>
+                            <w:r>
+                              <w:rPr>
+                                <w:sz w:val="26"/>
+                                <w:szCs w:val="26"/>
+                              </w:rPr>
+                              <w:t xml:space="preserve">Среди достоинств разработки важно отметить интуитивно понятный дизайн и структуру программного комплекса, доступность обучения. Сама реализация в полной мере отражает поставленную </w:t>
+                            </w:r>
+                            <w:r>
+                              <w:rPr>
+                                <w:sz w:val="26"/>
+                                <w:szCs w:val="26"/>
+                              </w:rPr>
+                              <w:t>задачу и не имеет дефектов в работе.</w:t>
+                            </w:r>
+                          </w:p>
+                          <w:p>
+                            <w:pPr>
+                              <w:spacing w:line="360" w:lineRule="auto"/>
+                              <w:rPr>
+                                <w:sz w:val="26"/>
+                                <w:szCs w:val="26"/>
+                              </w:rPr>
+                            </w:pPr>
+                            <w:r>
+                              <w:rPr>
+                                <w:sz w:val="26"/>
+                                <w:szCs w:val="26"/>
+                              </w:rPr>
                               <w:t>В целом,</w:t>
                             </w:r>
                             <w:r>
@@ -3835,7 +3763,11 @@
           </mc:Choice>
           <mc:Fallback>
             <w:pict>
-              <v:shape w14:anchorId="293B3057" id="Надпись 10" o:spid="_x0000_s1036" type="#_x0000_t202" style="position:absolute;left:0;text-align:left;margin-left:9.65pt;margin-top:15.55pt;width:510.6pt;height:195.2pt;z-index:251675648;visibility:visible;mso-wrap-style:square;mso-width-percent:0;mso-height-percent:0;mso-wrap-distance-left:9pt;mso-wrap-distance-top:0;mso-wrap-distance-right:9pt;mso-wrap-distance-bottom:0;mso-position-horizontal:absolute;mso-position-horizontal-relative:text;mso-position-vertical:absolute;mso-position-vertical-relative:text;mso-width-percent:0;mso-height-percent:0;mso-width-relative:margin;mso-height-relative:margin;v-text-anchor:top" o:gfxdata="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" filled="f" stroked="f" strokeweight=".5pt">
+              <v:shapetype w14:anchorId="293B3057" id="_x0000_t202" coordsize="21600,21600" o:spt="202" path="m,l,21600r21600,l21600,xe">
+                <v:stroke joinstyle="miter"/>
+                <v:path gradientshapeok="t" o:connecttype="rect"/>
+              </v:shapetype>
+              <v:shape id="Надпись 10" o:spid="_x0000_s1036" type="#_x0000_t202" style="position:absolute;left:0;text-align:left;margin-left:9.6pt;margin-top:15.7pt;width:510.6pt;height:303.8pt;z-index:251675648;visibility:visible;mso-wrap-style:square;mso-width-percent:0;mso-height-percent:0;mso-wrap-distance-left:9pt;mso-wrap-distance-top:0;mso-wrap-distance-right:9pt;mso-wrap-distance-bottom:0;mso-position-horizontal:absolute;mso-position-horizontal-relative:text;mso-position-vertical:absolute;mso-position-vertical-relative:text;mso-width-percent:0;mso-height-percent:0;mso-width-relative:margin;mso-height-relative:margin;v-text-anchor:top" o:gfxdata="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" filled="f" stroked="f" strokeweight=".5pt">
                 <v:textbox>
                   <w:txbxContent>
                     <w:p>
@@ -3950,6 +3882,45 @@
                           <w:szCs w:val="26"/>
                         </w:rPr>
                         <w:t>.В. проявил самостоятельность, показал умение работать с литературой и способность решать сложные технические задачи.</w:t>
+                      </w:r>
+                    </w:p>
+                    <w:p>
+                      <w:pPr>
+                        <w:spacing w:line="360" w:lineRule="auto"/>
+                        <w:rPr>
+                          <w:sz w:val="26"/>
+                          <w:szCs w:val="26"/>
+                        </w:rPr>
+                      </w:pPr>
+                      <w:r>
+                        <w:rPr>
+                          <w:sz w:val="26"/>
+                          <w:szCs w:val="26"/>
+                        </w:rPr>
+                        <w:t>К недостаткам разработки можно отнести малое количество доступных аэропортов и диспетчеров, то есть недостаточная гибкость симулятора.</w:t>
+                      </w:r>
+                    </w:p>
+                    <w:p>
+                      <w:pPr>
+                        <w:spacing w:line="360" w:lineRule="auto"/>
+                        <w:rPr>
+                          <w:sz w:val="26"/>
+                          <w:szCs w:val="26"/>
+                        </w:rPr>
+                      </w:pPr>
+                      <w:r>
+                        <w:rPr>
+                          <w:sz w:val="26"/>
+                          <w:szCs w:val="26"/>
+                        </w:rPr>
+                        <w:t xml:space="preserve">Среди достоинств разработки важно отметить интуитивно понятный дизайн и структуру программного комплекса, доступность обучения. Сама реализация в полной мере отражает поставленную </w:t>
+                      </w:r>
+                      <w:r>
+                        <w:rPr>
+                          <w:sz w:val="26"/>
+                          <w:szCs w:val="26"/>
+                        </w:rPr>
+                        <w:t>задачу и не имеет дефектов в работе.</w:t>
                       </w:r>
                     </w:p>
                     <w:p>
@@ -4868,9 +4839,9 @@
         <w:tblLook w:val="04A0" w:firstRow="1" w:lastRow="0" w:firstColumn="1" w:lastColumn="0" w:noHBand="0" w:noVBand="1"/>
       </w:tblPr>
       <w:tblGrid>
-        <w:gridCol w:w="803"/>
-        <w:gridCol w:w="1525"/>
-        <w:gridCol w:w="4996"/>
+        <w:gridCol w:w="804"/>
+        <w:gridCol w:w="1601"/>
+        <w:gridCol w:w="4919"/>
         <w:gridCol w:w="1372"/>
         <w:gridCol w:w="1924"/>
       </w:tblGrid>
@@ -4931,7 +4902,7 @@
         </w:tc>
         <w:tc>
           <w:tcPr>
-            <w:tcW w:w="718" w:type="pct"/>
+            <w:tcW w:w="754" w:type="pct"/>
             <w:tcBorders>
               <w:top w:val="single" w:sz="4" w:space="0" w:color="auto"/>
               <w:left w:val="single" w:sz="4" w:space="0" w:color="auto"/>
@@ -4962,7 +4933,7 @@
         </w:tc>
         <w:tc>
           <w:tcPr>
-            <w:tcW w:w="2352" w:type="pct"/>
+            <w:tcW w:w="2316" w:type="pct"/>
             <w:tcBorders>
               <w:top w:val="single" w:sz="4" w:space="0" w:color="auto"/>
               <w:left w:val="single" w:sz="4" w:space="0" w:color="auto"/>
@@ -5065,6 +5036,7 @@
       </w:tr>
       <w:tr>
         <w:trPr>
+          <w:trHeight w:val="438"/>
           <w:jc w:val="center"/>
         </w:trPr>
         <w:tc>
@@ -5099,7 +5071,7 @@
         </w:tc>
         <w:tc>
           <w:tcPr>
-            <w:tcW w:w="718" w:type="pct"/>
+            <w:tcW w:w="754" w:type="pct"/>
             <w:tcBorders>
               <w:top w:val="single" w:sz="4" w:space="0" w:color="auto"/>
               <w:left w:val="single" w:sz="4" w:space="0" w:color="auto"/>
@@ -5148,7 +5120,7 @@
         </w:tc>
         <w:tc>
           <w:tcPr>
-            <w:tcW w:w="2352" w:type="pct"/>
+            <w:tcW w:w="2316" w:type="pct"/>
             <w:tcBorders>
               <w:top w:val="single" w:sz="4" w:space="0" w:color="auto"/>
               <w:left w:val="single" w:sz="4" w:space="0" w:color="auto"/>
@@ -5238,6 +5210,7 @@
       </w:tr>
       <w:tr>
         <w:trPr>
+          <w:trHeight w:val="983"/>
           <w:jc w:val="center"/>
         </w:trPr>
         <w:tc>
@@ -5272,7 +5245,7 @@
         </w:tc>
         <w:tc>
           <w:tcPr>
-            <w:tcW w:w="718" w:type="pct"/>
+            <w:tcW w:w="754" w:type="pct"/>
             <w:tcBorders>
               <w:top w:val="single" w:sz="4" w:space="0" w:color="auto"/>
               <w:left w:val="single" w:sz="4" w:space="0" w:color="auto"/>
@@ -5322,7 +5295,7 @@
         </w:tc>
         <w:tc>
           <w:tcPr>
-            <w:tcW w:w="2352" w:type="pct"/>
+            <w:tcW w:w="2316" w:type="pct"/>
             <w:tcBorders>
               <w:top w:val="single" w:sz="4" w:space="0" w:color="auto"/>
               <w:left w:val="single" w:sz="4" w:space="0" w:color="auto"/>
@@ -5448,7 +5421,7 @@
         </w:tc>
         <w:tc>
           <w:tcPr>
-            <w:tcW w:w="718" w:type="pct"/>
+            <w:tcW w:w="754" w:type="pct"/>
             <w:tcBorders>
               <w:top w:val="single" w:sz="4" w:space="0" w:color="auto"/>
               <w:left w:val="single" w:sz="4" w:space="0" w:color="auto"/>
@@ -5498,7 +5471,7 @@
         </w:tc>
         <w:tc>
           <w:tcPr>
-            <w:tcW w:w="2352" w:type="pct"/>
+            <w:tcW w:w="2316" w:type="pct"/>
             <w:tcBorders>
               <w:top w:val="single" w:sz="4" w:space="0" w:color="auto"/>
               <w:left w:val="single" w:sz="4" w:space="0" w:color="auto"/>
@@ -5608,7 +5581,7 @@
         </w:tc>
         <w:tc>
           <w:tcPr>
-            <w:tcW w:w="718" w:type="pct"/>
+            <w:tcW w:w="754" w:type="pct"/>
             <w:tcBorders>
               <w:top w:val="single" w:sz="4" w:space="0" w:color="auto"/>
               <w:left w:val="single" w:sz="4" w:space="0" w:color="auto"/>
@@ -5658,7 +5631,7 @@
         </w:tc>
         <w:tc>
           <w:tcPr>
-            <w:tcW w:w="2352" w:type="pct"/>
+            <w:tcW w:w="2316" w:type="pct"/>
             <w:tcBorders>
               <w:top w:val="single" w:sz="4" w:space="0" w:color="auto"/>
               <w:left w:val="single" w:sz="4" w:space="0" w:color="auto"/>
@@ -5782,7 +5755,7 @@
         </w:tc>
         <w:tc>
           <w:tcPr>
-            <w:tcW w:w="718" w:type="pct"/>
+            <w:tcW w:w="754" w:type="pct"/>
             <w:tcBorders>
               <w:top w:val="single" w:sz="4" w:space="0" w:color="auto"/>
               <w:left w:val="single" w:sz="4" w:space="0" w:color="auto"/>
@@ -5832,7 +5805,7 @@
         </w:tc>
         <w:tc>
           <w:tcPr>
-            <w:tcW w:w="2352" w:type="pct"/>
+            <w:tcW w:w="2316" w:type="pct"/>
             <w:tcBorders>
               <w:top w:val="single" w:sz="4" w:space="0" w:color="auto"/>
               <w:left w:val="single" w:sz="4" w:space="0" w:color="auto"/>
@@ -5957,7 +5930,7 @@
         </w:tc>
         <w:tc>
           <w:tcPr>
-            <w:tcW w:w="718" w:type="pct"/>
+            <w:tcW w:w="754" w:type="pct"/>
             <w:tcBorders>
               <w:top w:val="single" w:sz="4" w:space="0" w:color="auto"/>
               <w:left w:val="single" w:sz="4" w:space="0" w:color="auto"/>
@@ -6007,7 +5980,7 @@
         </w:tc>
         <w:tc>
           <w:tcPr>
-            <w:tcW w:w="2352" w:type="pct"/>
+            <w:tcW w:w="2316" w:type="pct"/>
             <w:tcBorders>
               <w:top w:val="single" w:sz="4" w:space="0" w:color="auto"/>
               <w:left w:val="single" w:sz="4" w:space="0" w:color="auto"/>
@@ -6124,27 +6097,13 @@
                 <w:sz w:val="26"/>
                 <w:szCs w:val="26"/>
               </w:rPr>
-              <w:t>3.</w:t>
-            </w:r>
-            <w:r>
-              <w:rPr>
-                <w:sz w:val="26"/>
-                <w:szCs w:val="26"/>
-              </w:rPr>
-              <w:t>4</w:t>
-            </w:r>
-            <w:r>
-              <w:rPr>
-                <w:sz w:val="26"/>
-                <w:szCs w:val="26"/>
-              </w:rPr>
-              <w:t>.</w:t>
+              <w:t>3.4.</w:t>
             </w:r>
           </w:p>
         </w:tc>
         <w:tc>
           <w:tcPr>
-            <w:tcW w:w="718" w:type="pct"/>
+            <w:tcW w:w="754" w:type="pct"/>
             <w:tcBorders>
               <w:top w:val="single" w:sz="4" w:space="0" w:color="auto"/>
               <w:left w:val="single" w:sz="4" w:space="0" w:color="auto"/>
@@ -6192,7 +6151,7 @@
         </w:tc>
         <w:tc>
           <w:tcPr>
-            <w:tcW w:w="2352" w:type="pct"/>
+            <w:tcW w:w="2316" w:type="pct"/>
             <w:tcBorders>
               <w:top w:val="single" w:sz="4" w:space="0" w:color="auto"/>
               <w:left w:val="single" w:sz="4" w:space="0" w:color="auto"/>
@@ -6281,6 +6240,7 @@
       </w:tr>
       <w:tr>
         <w:trPr>
+          <w:trHeight w:val="629"/>
           <w:jc w:val="center"/>
         </w:trPr>
         <w:tc>
@@ -6307,27 +6267,13 @@
                 <w:sz w:val="26"/>
                 <w:szCs w:val="26"/>
               </w:rPr>
-              <w:t>3.</w:t>
-            </w:r>
-            <w:r>
-              <w:rPr>
-                <w:sz w:val="26"/>
-                <w:szCs w:val="26"/>
-              </w:rPr>
-              <w:t>5</w:t>
-            </w:r>
-            <w:r>
-              <w:rPr>
-                <w:sz w:val="26"/>
-                <w:szCs w:val="26"/>
-              </w:rPr>
-              <w:t>.</w:t>
+              <w:t>3.5.</w:t>
             </w:r>
           </w:p>
         </w:tc>
         <w:tc>
           <w:tcPr>
-            <w:tcW w:w="718" w:type="pct"/>
+            <w:tcW w:w="754" w:type="pct"/>
             <w:tcBorders>
               <w:top w:val="single" w:sz="4" w:space="0" w:color="auto"/>
               <w:left w:val="single" w:sz="4" w:space="0" w:color="auto"/>
@@ -6375,7 +6321,7 @@
         </w:tc>
         <w:tc>
           <w:tcPr>
-            <w:tcW w:w="2352" w:type="pct"/>
+            <w:tcW w:w="2316" w:type="pct"/>
             <w:tcBorders>
               <w:top w:val="single" w:sz="4" w:space="0" w:color="auto"/>
               <w:left w:val="single" w:sz="4" w:space="0" w:color="auto"/>
@@ -6498,7 +6444,7 @@
         </w:tc>
         <w:tc>
           <w:tcPr>
-            <w:tcW w:w="718" w:type="pct"/>
+            <w:tcW w:w="754" w:type="pct"/>
             <w:tcBorders>
               <w:top w:val="single" w:sz="4" w:space="0" w:color="auto"/>
               <w:left w:val="single" w:sz="4" w:space="0" w:color="auto"/>
@@ -6548,7 +6494,7 @@
         </w:tc>
         <w:tc>
           <w:tcPr>
-            <w:tcW w:w="2352" w:type="pct"/>
+            <w:tcW w:w="2316" w:type="pct"/>
             <w:tcBorders>
               <w:top w:val="single" w:sz="4" w:space="0" w:color="auto"/>
               <w:left w:val="single" w:sz="4" w:space="0" w:color="auto"/>
@@ -6638,6 +6584,7 @@
       </w:tr>
       <w:tr>
         <w:trPr>
+          <w:trHeight w:val="745"/>
           <w:jc w:val="center"/>
         </w:trPr>
         <w:tc>
@@ -6672,7 +6619,7 @@
         </w:tc>
         <w:tc>
           <w:tcPr>
-            <w:tcW w:w="718" w:type="pct"/>
+            <w:tcW w:w="754" w:type="pct"/>
             <w:tcBorders>
               <w:top w:val="single" w:sz="4" w:space="0" w:color="auto"/>
               <w:left w:val="single" w:sz="4" w:space="0" w:color="auto"/>
@@ -6722,7 +6669,7 @@
         </w:tc>
         <w:tc>
           <w:tcPr>
-            <w:tcW w:w="2352" w:type="pct"/>
+            <w:tcW w:w="2316" w:type="pct"/>
             <w:tcBorders>
               <w:top w:val="single" w:sz="4" w:space="0" w:color="auto"/>
               <w:left w:val="single" w:sz="4" w:space="0" w:color="auto"/>
@@ -6812,6 +6759,7 @@
       </w:tr>
       <w:tr>
         <w:trPr>
+          <w:trHeight w:val="699"/>
           <w:jc w:val="center"/>
         </w:trPr>
         <w:tc>
@@ -6846,7 +6794,7 @@
         </w:tc>
         <w:tc>
           <w:tcPr>
-            <w:tcW w:w="718" w:type="pct"/>
+            <w:tcW w:w="754" w:type="pct"/>
             <w:tcBorders>
               <w:top w:val="single" w:sz="4" w:space="0" w:color="auto"/>
               <w:left w:val="single" w:sz="4" w:space="0" w:color="auto"/>
@@ -6896,7 +6844,7 @@
         </w:tc>
         <w:tc>
           <w:tcPr>
-            <w:tcW w:w="2352" w:type="pct"/>
+            <w:tcW w:w="2316" w:type="pct"/>
             <w:tcBorders>
               <w:top w:val="single" w:sz="4" w:space="0" w:color="auto"/>
               <w:left w:val="single" w:sz="4" w:space="0" w:color="auto"/>
@@ -6986,6 +6934,7 @@
       </w:tr>
       <w:tr>
         <w:trPr>
+          <w:trHeight w:val="696"/>
           <w:jc w:val="center"/>
         </w:trPr>
         <w:tc>
@@ -7020,7 +6969,7 @@
         </w:tc>
         <w:tc>
           <w:tcPr>
-            <w:tcW w:w="718" w:type="pct"/>
+            <w:tcW w:w="754" w:type="pct"/>
             <w:tcBorders>
               <w:top w:val="single" w:sz="4" w:space="0" w:color="auto"/>
               <w:left w:val="single" w:sz="4" w:space="0" w:color="auto"/>
@@ -7069,7 +7018,7 @@
         </w:tc>
         <w:tc>
           <w:tcPr>
-            <w:tcW w:w="2352" w:type="pct"/>
+            <w:tcW w:w="2316" w:type="pct"/>
             <w:tcBorders>
               <w:top w:val="single" w:sz="4" w:space="0" w:color="auto"/>
               <w:left w:val="single" w:sz="4" w:space="0" w:color="auto"/>
